--- a/Übungsaufgaben ET/Übungsaufgaben (Gesamt).docx
+++ b/Übungsaufgaben ET/Übungsaufgaben (Gesamt).docx
@@ -5998,6 +5998,13 @@
           </m:e>
         </m:rad>
       </m:oMath>
+    </w:p>
+    <w:p>
+      <w:pPr>
+        <w:rPr>
+          <w:rFonts w:eastAsiaTheme="minorEastAsia"/>
+        </w:rPr>
+      </w:pPr>
     </w:p>
     <w:p/>
     <w:p/>
